--- a/diagram/Relacios_sema.docx
+++ b/diagram/Relacios_sema.docx
@@ -3,8 +3,35 @@
 <w:document xmlns:wpc="http://schemas.microsoft.com/office/word/2010/wordprocessingCanvas" xmlns:cx="http://schemas.microsoft.com/office/drawing/2014/chartex" xmlns:cx1="http://schemas.microsoft.com/office/drawing/2015/9/8/chartex" xmlns:cx2="http://schemas.microsoft.com/office/drawing/2015/10/21/chartex" xmlns:cx3="http://schemas.microsoft.com/office/drawing/2016/5/9/chartex" xmlns:cx4="http://schemas.microsoft.com/office/drawing/2016/5/10/chartex" xmlns:cx5="http://schemas.microsoft.com/office/drawing/2016/5/11/chartex" xmlns:cx6="http://schemas.microsoft.com/office/drawing/2016/5/12/chartex" xmlns:cx7="http://schemas.microsoft.com/office/drawing/2016/5/13/chartex" xmlns:cx8="http://schemas.microsoft.com/office/drawing/2016/5/14/chartex" xmlns:mc="http://schemas.openxmlformats.org/markup-compatibility/2006" xmlns:aink="http://schemas.microsoft.com/office/drawing/2016/ink" xmlns:am3d="http://schemas.microsoft.com/office/drawing/2017/model3d" xmlns:o="urn:schemas-microsoft-com:office:office" xmlns:r="http://schemas.openxmlformats.org/officeDocument/2006/relationships" xmlns:m="http://schemas.openxmlformats.org/officeDocument/2006/math" xmlns:v="urn:schemas-microsoft-com:vml" xmlns:wp14="http://schemas.microsoft.com/office/word/2010/wordprocessingDrawing" xmlns:wp="http://schemas.openxmlformats.org/drawingml/2006/wordprocessingDrawing" xmlns:w10="urn:schemas-microsoft-com:office:word" xmlns:w="http://schemas.openxmlformats.org/wordprocessingml/2006/main" xmlns:w14="http://schemas.microsoft.com/office/word/2010/wordml" xmlns:w15="http://schemas.microsoft.com/office/word/2012/wordml" xmlns:w16cex="http://schemas.microsoft.com/office/word/2018/wordml/cex" xmlns:w16cid="http://schemas.microsoft.com/office/word/2016/wordml/cid" xmlns:w16="http://schemas.microsoft.com/office/word/2018/wordml" xmlns:w16se="http://schemas.microsoft.com/office/word/2015/wordml/symex" xmlns:wpg="http://schemas.microsoft.com/office/word/2010/wordprocessingGroup" xmlns:wpi="http://schemas.microsoft.com/office/word/2010/wordprocessingInk" xmlns:wne="http://schemas.microsoft.com/office/word/2006/wordml" xmlns:wps="http://schemas.microsoft.com/office/word/2010/wordprocessingShape" mc:Ignorable="w14 w15 w16se w16cid w16 w16cex wp14">
   <w:body>
     <w:p>
-      <w:r>
-        <w:rPr>
+      <w:pPr>
+        <w:rPr>
+          <w:rFonts w:ascii="Times New Roman" w:hAnsi="Times New Roman" w:cs="Times New Roman"/>
+          <w:b/>
+          <w:bCs/>
+          <w:sz w:val="24"/>
+          <w:szCs w:val="24"/>
+        </w:rPr>
+      </w:pPr>
+      <w:r>
+        <w:rPr>
+          <w:rFonts w:ascii="Times New Roman" w:hAnsi="Times New Roman" w:cs="Times New Roman"/>
+          <w:b/>
+          <w:bCs/>
+          <w:sz w:val="24"/>
+          <w:szCs w:val="24"/>
+        </w:rPr>
+        <w:t>Egyed-kapcsolat diagram</w:t>
+      </w:r>
+    </w:p>
+    <w:p>
+      <w:pPr>
+        <w:rPr>
+          <w:rFonts w:ascii="Times New Roman" w:hAnsi="Times New Roman" w:cs="Times New Roman"/>
+        </w:rPr>
+      </w:pPr>
+      <w:r>
+        <w:rPr>
+          <w:rFonts w:ascii="Times New Roman" w:hAnsi="Times New Roman" w:cs="Times New Roman"/>
           <w:noProof/>
         </w:rPr>
         <w:drawing>
@@ -57,7 +84,34 @@
         </w:drawing>
       </w:r>
       <w:r>
-        <w:t xml:space="preserve">                                                                                                                                                                                                                                                                                                                                                                                                                                                                                                                                                                                                                                                                                                                                                                                                                                                                                                                                                                                                                                                                                                                                                                                                                                                                                                                                                                                                                                                                                                                                                                                                                                                                                                                                                                                                                                                                                                                                                                                                                                                                                                                                                                                                                                                                                                                                                                                                                                                                                                                                                                                                                                                                                                                                                                                                                                                                                                                                                                                                                                                                                                                                                                                                 </w:t>
+        <w:rPr>
+          <w:rFonts w:ascii="Times New Roman" w:hAnsi="Times New Roman" w:cs="Times New Roman"/>
+        </w:rPr>
+        <w:t xml:space="preserve">                                                                                                                                                                                                                                                                                                                                                                                                                                                                                                                                                                                                                                                                                                                                                                                                                                                                                                                                                                                                                                                                                                                                                                                                                                                                                                                                                                                                                                                                                                                                                                                                                                                                                                                                                                                                                                                                                                                                                                                                                                                                                                                                                                                                                                                                                                                                                                                                                                                                                                                                                                                                                                                                                                                                                                                                                                                                                                                                                                                                                                           </w:t>
+      </w:r>
+    </w:p>
+    <w:p>
+      <w:pPr>
+        <w:rPr>
+          <w:rFonts w:ascii="Times New Roman" w:hAnsi="Times New Roman" w:cs="Times New Roman"/>
+          <w:b/>
+          <w:bCs/>
+          <w:color w:val="000000" w:themeColor="text1"/>
+          <w:sz w:val="24"/>
+          <w:szCs w:val="24"/>
+        </w:rPr>
+      </w:pPr>
+      <w:r>
+        <w:rPr>
+          <w:rFonts w:ascii="Times New Roman" w:hAnsi="Times New Roman" w:cs="Times New Roman"/>
+          <w:b/>
+          <w:bCs/>
+          <w:color w:val="000000" w:themeColor="text1"/>
+          <w:sz w:val="24"/>
+          <w:szCs w:val="24"/>
+          <w:shd w:val="clear" w:color="auto" w:fill="FFFFFF"/>
+        </w:rPr>
+        <w:t>A relációs adatbázissémák</w:t>
       </w:r>
     </w:p>
     <w:p>
@@ -67,23 +121,39 @@
           <w:ilvl w:val="0"/>
           <w:numId w:val="1"/>
         </w:numPr>
-      </w:pPr>
-      <w:r>
+        <w:rPr>
+          <w:rFonts w:ascii="Times New Roman" w:hAnsi="Times New Roman" w:cs="Times New Roman"/>
+        </w:rPr>
+      </w:pPr>
+      <w:r>
+        <w:rPr>
+          <w:rFonts w:ascii="Times New Roman" w:hAnsi="Times New Roman" w:cs="Times New Roman"/>
+        </w:rPr>
         <w:t>Vasarlo (</w:t>
       </w:r>
       <w:r>
         <w:rPr>
+          <w:rFonts w:ascii="Times New Roman" w:hAnsi="Times New Roman" w:cs="Times New Roman"/>
           <w:u w:val="single"/>
         </w:rPr>
         <w:t>id</w:t>
       </w:r>
       <w:r>
+        <w:rPr>
+          <w:rFonts w:ascii="Times New Roman" w:hAnsi="Times New Roman" w:cs="Times New Roman"/>
+        </w:rPr>
         <w:t xml:space="preserve">, email, </w:t>
       </w:r>
       <w:r>
+        <w:rPr>
+          <w:rFonts w:ascii="Times New Roman" w:hAnsi="Times New Roman" w:cs="Times New Roman"/>
+        </w:rPr>
         <w:t xml:space="preserve">nev, </w:t>
       </w:r>
       <w:r>
+        <w:rPr>
+          <w:rFonts w:ascii="Times New Roman" w:hAnsi="Times New Roman" w:cs="Times New Roman"/>
+        </w:rPr>
         <w:t>torzsvasarloe, jelszo, szulido, cim)</w:t>
       </w:r>
     </w:p>
@@ -94,17 +164,27 @@
           <w:ilvl w:val="0"/>
           <w:numId w:val="1"/>
         </w:numPr>
-      </w:pPr>
-      <w:r>
+        <w:rPr>
+          <w:rFonts w:ascii="Times New Roman" w:hAnsi="Times New Roman" w:cs="Times New Roman"/>
+        </w:rPr>
+      </w:pPr>
+      <w:r>
+        <w:rPr>
+          <w:rFonts w:ascii="Times New Roman" w:hAnsi="Times New Roman" w:cs="Times New Roman"/>
+        </w:rPr>
         <w:t>Bolt (</w:t>
       </w:r>
       <w:r>
         <w:rPr>
+          <w:rFonts w:ascii="Times New Roman" w:hAnsi="Times New Roman" w:cs="Times New Roman"/>
           <w:u w:val="single"/>
         </w:rPr>
         <w:t>id</w:t>
       </w:r>
       <w:r>
+        <w:rPr>
+          <w:rFonts w:ascii="Times New Roman" w:hAnsi="Times New Roman" w:cs="Times New Roman"/>
+        </w:rPr>
         <w:t>, elhelyezkedes, nev, nyitvatartas)</w:t>
       </w:r>
     </w:p>
@@ -115,17 +195,27 @@
           <w:ilvl w:val="0"/>
           <w:numId w:val="1"/>
         </w:numPr>
-      </w:pPr>
-      <w:r>
+        <w:rPr>
+          <w:rFonts w:ascii="Times New Roman" w:hAnsi="Times New Roman" w:cs="Times New Roman"/>
+        </w:rPr>
+      </w:pPr>
+      <w:r>
+        <w:rPr>
+          <w:rFonts w:ascii="Times New Roman" w:hAnsi="Times New Roman" w:cs="Times New Roman"/>
+        </w:rPr>
         <w:t>Kedvezmeny (</w:t>
       </w:r>
       <w:r>
         <w:rPr>
+          <w:rFonts w:ascii="Times New Roman" w:hAnsi="Times New Roman" w:cs="Times New Roman"/>
           <w:u w:val="single"/>
         </w:rPr>
         <w:t>id</w:t>
       </w:r>
       <w:r>
+        <w:rPr>
+          <w:rFonts w:ascii="Times New Roman" w:hAnsi="Times New Roman" w:cs="Times New Roman"/>
+        </w:rPr>
         <w:t>, megnevezes, mekkora, mettol, meddig)</w:t>
       </w:r>
     </w:p>
@@ -136,17 +226,27 @@
           <w:ilvl w:val="0"/>
           <w:numId w:val="1"/>
         </w:numPr>
-      </w:pPr>
-      <w:r>
+        <w:rPr>
+          <w:rFonts w:ascii="Times New Roman" w:hAnsi="Times New Roman" w:cs="Times New Roman"/>
+        </w:rPr>
+      </w:pPr>
+      <w:r>
+        <w:rPr>
+          <w:rFonts w:ascii="Times New Roman" w:hAnsi="Times New Roman" w:cs="Times New Roman"/>
+        </w:rPr>
         <w:t>Ajandek (</w:t>
       </w:r>
       <w:r>
         <w:rPr>
+          <w:rFonts w:ascii="Times New Roman" w:hAnsi="Times New Roman" w:cs="Times New Roman"/>
           <w:u w:val="single"/>
         </w:rPr>
         <w:t>nev</w:t>
       </w:r>
       <w:r>
+        <w:rPr>
+          <w:rFonts w:ascii="Times New Roman" w:hAnsi="Times New Roman" w:cs="Times New Roman"/>
+        </w:rPr>
         <w:t>, eleresiUt, ar)</w:t>
       </w:r>
     </w:p>
@@ -157,17 +257,27 @@
           <w:ilvl w:val="0"/>
           <w:numId w:val="1"/>
         </w:numPr>
-      </w:pPr>
-      <w:r>
+        <w:rPr>
+          <w:rFonts w:ascii="Times New Roman" w:hAnsi="Times New Roman" w:cs="Times New Roman"/>
+        </w:rPr>
+      </w:pPr>
+      <w:r>
+        <w:rPr>
+          <w:rFonts w:ascii="Times New Roman" w:hAnsi="Times New Roman" w:cs="Times New Roman"/>
+        </w:rPr>
         <w:t>Mufaj (</w:t>
       </w:r>
       <w:r>
         <w:rPr>
+          <w:rFonts w:ascii="Times New Roman" w:hAnsi="Times New Roman" w:cs="Times New Roman"/>
           <w:u w:val="single"/>
         </w:rPr>
         <w:t>id</w:t>
       </w:r>
       <w:r>
+        <w:rPr>
+          <w:rFonts w:ascii="Times New Roman" w:hAnsi="Times New Roman" w:cs="Times New Roman"/>
+        </w:rPr>
         <w:t>, nev)</w:t>
       </w:r>
     </w:p>
@@ -178,47 +288,69 @@
           <w:ilvl w:val="0"/>
           <w:numId w:val="1"/>
         </w:numPr>
-      </w:pPr>
-      <w:r>
+        <w:rPr>
+          <w:rFonts w:ascii="Times New Roman" w:hAnsi="Times New Roman" w:cs="Times New Roman"/>
+        </w:rPr>
+      </w:pPr>
+      <w:r>
+        <w:rPr>
+          <w:rFonts w:ascii="Times New Roman" w:hAnsi="Times New Roman" w:cs="Times New Roman"/>
+        </w:rPr>
         <w:t>Mufaja (</w:t>
       </w:r>
       <w:r>
         <w:rPr>
+          <w:rFonts w:ascii="Times New Roman" w:hAnsi="Times New Roman" w:cs="Times New Roman"/>
           <w:u w:val="single"/>
         </w:rPr>
         <w:t>id</w:t>
       </w:r>
       <w:r>
+        <w:rPr>
+          <w:rFonts w:ascii="Times New Roman" w:hAnsi="Times New Roman" w:cs="Times New Roman"/>
+        </w:rPr>
         <w:t xml:space="preserve">, </w:t>
       </w:r>
       <w:r>
         <w:rPr>
+          <w:rFonts w:ascii="Times New Roman" w:hAnsi="Times New Roman" w:cs="Times New Roman"/>
           <w:i/>
           <w:iCs/>
         </w:rPr>
         <w:t>Mufaj.id</w:t>
       </w:r>
       <w:r>
+        <w:rPr>
+          <w:rFonts w:ascii="Times New Roman" w:hAnsi="Times New Roman" w:cs="Times New Roman"/>
+        </w:rPr>
         <w:t xml:space="preserve">, </w:t>
       </w:r>
       <w:r>
         <w:rPr>
+          <w:rFonts w:ascii="Times New Roman" w:hAnsi="Times New Roman" w:cs="Times New Roman"/>
           <w:i/>
           <w:iCs/>
         </w:rPr>
         <w:t>Konyv.id</w:t>
       </w:r>
       <w:r>
+        <w:rPr>
+          <w:rFonts w:ascii="Times New Roman" w:hAnsi="Times New Roman" w:cs="Times New Roman"/>
+        </w:rPr>
         <w:t xml:space="preserve">, </w:t>
       </w:r>
       <w:r>
         <w:rPr>
+          <w:rFonts w:ascii="Times New Roman" w:hAnsi="Times New Roman" w:cs="Times New Roman"/>
           <w:i/>
           <w:iCs/>
         </w:rPr>
         <w:t>Multimedia.id</w:t>
       </w:r>
       <w:r>
+        <w:rPr>
+          <w:rFonts w:ascii="Times New Roman" w:hAnsi="Times New Roman" w:cs="Times New Roman"/>
+        </w:rPr>
         <w:t>)</w:t>
       </w:r>
     </w:p>
@@ -229,34 +361,52 @@
           <w:ilvl w:val="0"/>
           <w:numId w:val="1"/>
         </w:numPr>
-      </w:pPr>
-      <w:r>
+        <w:rPr>
+          <w:rFonts w:ascii="Times New Roman" w:hAnsi="Times New Roman" w:cs="Times New Roman"/>
+        </w:rPr>
+      </w:pPr>
+      <w:r>
+        <w:rPr>
+          <w:rFonts w:ascii="Times New Roman" w:hAnsi="Times New Roman" w:cs="Times New Roman"/>
+        </w:rPr>
         <w:t>Raktaron (</w:t>
       </w:r>
       <w:r>
         <w:rPr>
+          <w:rFonts w:ascii="Times New Roman" w:hAnsi="Times New Roman" w:cs="Times New Roman"/>
           <w:u w:val="single"/>
         </w:rPr>
         <w:t>id</w:t>
       </w:r>
       <w:r>
+        <w:rPr>
+          <w:rFonts w:ascii="Times New Roman" w:hAnsi="Times New Roman" w:cs="Times New Roman"/>
+        </w:rPr>
         <w:t>,</w:t>
       </w:r>
       <w:r>
+        <w:rPr>
+          <w:rFonts w:ascii="Times New Roman" w:hAnsi="Times New Roman" w:cs="Times New Roman"/>
+        </w:rPr>
         <w:t xml:space="preserve"> </w:t>
       </w:r>
       <w:r>
         <w:rPr>
+          <w:rFonts w:ascii="Times New Roman" w:hAnsi="Times New Roman" w:cs="Times New Roman"/>
           <w:i/>
           <w:iCs/>
         </w:rPr>
         <w:t>Konyv.id, Multimedia.id, Ajandek.id</w:t>
       </w:r>
       <w:r>
+        <w:rPr>
+          <w:rFonts w:ascii="Times New Roman" w:hAnsi="Times New Roman" w:cs="Times New Roman"/>
+        </w:rPr>
         <w:t xml:space="preserve">, </w:t>
       </w:r>
       <w:r>
         <w:rPr>
+          <w:rFonts w:ascii="Times New Roman" w:hAnsi="Times New Roman" w:cs="Times New Roman"/>
           <w:i/>
           <w:iCs/>
         </w:rPr>
@@ -264,15 +414,22 @@
       </w:r>
       <w:r>
         <w:rPr>
+          <w:rFonts w:ascii="Times New Roman" w:hAnsi="Times New Roman" w:cs="Times New Roman"/>
           <w:i/>
           <w:iCs/>
         </w:rPr>
         <w:t xml:space="preserve">, </w:t>
       </w:r>
       <w:r>
+        <w:rPr>
+          <w:rFonts w:ascii="Times New Roman" w:hAnsi="Times New Roman" w:cs="Times New Roman"/>
+        </w:rPr>
         <w:t>mennyiseg</w:t>
       </w:r>
       <w:r>
+        <w:rPr>
+          <w:rFonts w:ascii="Times New Roman" w:hAnsi="Times New Roman" w:cs="Times New Roman"/>
+        </w:rPr>
         <w:t>)</w:t>
       </w:r>
     </w:p>
@@ -283,33 +440,53 @@
           <w:ilvl w:val="0"/>
           <w:numId w:val="1"/>
         </w:numPr>
-      </w:pPr>
-      <w:r>
+        <w:rPr>
+          <w:rFonts w:ascii="Times New Roman" w:hAnsi="Times New Roman" w:cs="Times New Roman"/>
+        </w:rPr>
+      </w:pPr>
+      <w:r>
+        <w:rPr>
+          <w:rFonts w:ascii="Times New Roman" w:hAnsi="Times New Roman" w:cs="Times New Roman"/>
+        </w:rPr>
         <w:t>Vasar</w:t>
       </w:r>
       <w:r>
+        <w:rPr>
+          <w:rFonts w:ascii="Times New Roman" w:hAnsi="Times New Roman" w:cs="Times New Roman"/>
+        </w:rPr>
         <w:t>ol</w:t>
       </w:r>
       <w:r>
+        <w:rPr>
+          <w:rFonts w:ascii="Times New Roman" w:hAnsi="Times New Roman" w:cs="Times New Roman"/>
+        </w:rPr>
         <w:t xml:space="preserve"> (</w:t>
       </w:r>
       <w:r>
         <w:rPr>
+          <w:rFonts w:ascii="Times New Roman" w:hAnsi="Times New Roman" w:cs="Times New Roman"/>
           <w:u w:val="single"/>
         </w:rPr>
         <w:t>id</w:t>
       </w:r>
       <w:r>
+        <w:rPr>
+          <w:rFonts w:ascii="Times New Roman" w:hAnsi="Times New Roman" w:cs="Times New Roman"/>
+        </w:rPr>
         <w:t xml:space="preserve">, </w:t>
       </w:r>
       <w:r>
         <w:rPr>
+          <w:rFonts w:ascii="Times New Roman" w:hAnsi="Times New Roman" w:cs="Times New Roman"/>
           <w:i/>
           <w:iCs/>
         </w:rPr>
         <w:t>Vasarlo.id, Kedvezmeny.id, Bolt.id</w:t>
       </w:r>
       <w:r>
+        <w:rPr>
+          <w:rFonts w:ascii="Times New Roman" w:hAnsi="Times New Roman" w:cs="Times New Roman"/>
+        </w:rPr>
         <w:t>, szamlaigenyes, mikor, atvetel)</w:t>
       </w:r>
     </w:p>
@@ -320,17 +497,27 @@
           <w:ilvl w:val="0"/>
           <w:numId w:val="1"/>
         </w:numPr>
-      </w:pPr>
-      <w:r>
+        <w:rPr>
+          <w:rFonts w:ascii="Times New Roman" w:hAnsi="Times New Roman" w:cs="Times New Roman"/>
+        </w:rPr>
+      </w:pPr>
+      <w:r>
+        <w:rPr>
+          <w:rFonts w:ascii="Times New Roman" w:hAnsi="Times New Roman" w:cs="Times New Roman"/>
+        </w:rPr>
         <w:t>Multimedia (</w:t>
       </w:r>
       <w:r>
         <w:rPr>
+          <w:rFonts w:ascii="Times New Roman" w:hAnsi="Times New Roman" w:cs="Times New Roman"/>
           <w:u w:val="single"/>
         </w:rPr>
         <w:t>id</w:t>
       </w:r>
       <w:r>
+        <w:rPr>
+          <w:rFonts w:ascii="Times New Roman" w:hAnsi="Times New Roman" w:cs="Times New Roman"/>
+        </w:rPr>
         <w:t>, ar, cim, eleresiUt)</w:t>
       </w:r>
     </w:p>
@@ -341,12 +528,19 @@
           <w:ilvl w:val="0"/>
           <w:numId w:val="1"/>
         </w:numPr>
-      </w:pPr>
-      <w:r>
+        <w:rPr>
+          <w:rFonts w:ascii="Times New Roman" w:hAnsi="Times New Roman" w:cs="Times New Roman"/>
+        </w:rPr>
+      </w:pPr>
+      <w:r>
+        <w:rPr>
+          <w:rFonts w:ascii="Times New Roman" w:hAnsi="Times New Roman" w:cs="Times New Roman"/>
+        </w:rPr>
         <w:t>Film (</w:t>
       </w:r>
       <w:r>
         <w:rPr>
+          <w:rFonts w:ascii="Times New Roman" w:hAnsi="Times New Roman" w:cs="Times New Roman"/>
           <w:i/>
           <w:iCs/>
           <w:u w:val="single"/>
@@ -354,6 +548,9 @@
         <w:t>Multimedia.id</w:t>
       </w:r>
       <w:r>
+        <w:rPr>
+          <w:rFonts w:ascii="Times New Roman" w:hAnsi="Times New Roman" w:cs="Times New Roman"/>
+        </w:rPr>
         <w:t>, ev, hossz)</w:t>
       </w:r>
     </w:p>
@@ -364,12 +561,19 @@
           <w:ilvl w:val="0"/>
           <w:numId w:val="1"/>
         </w:numPr>
-      </w:pPr>
-      <w:r>
+        <w:rPr>
+          <w:rFonts w:ascii="Times New Roman" w:hAnsi="Times New Roman" w:cs="Times New Roman"/>
+        </w:rPr>
+      </w:pPr>
+      <w:r>
+        <w:rPr>
+          <w:rFonts w:ascii="Times New Roman" w:hAnsi="Times New Roman" w:cs="Times New Roman"/>
+        </w:rPr>
         <w:t>Zene (</w:t>
       </w:r>
       <w:r>
         <w:rPr>
+          <w:rFonts w:ascii="Times New Roman" w:hAnsi="Times New Roman" w:cs="Times New Roman"/>
           <w:i/>
           <w:iCs/>
           <w:u w:val="single"/>
@@ -377,6 +581,9 @@
         <w:t>Multimedia.id</w:t>
       </w:r>
       <w:r>
+        <w:rPr>
+          <w:rFonts w:ascii="Times New Roman" w:hAnsi="Times New Roman" w:cs="Times New Roman"/>
+        </w:rPr>
         <w:t>, eloado)</w:t>
       </w:r>
     </w:p>
@@ -387,17 +594,27 @@
           <w:ilvl w:val="0"/>
           <w:numId w:val="1"/>
         </w:numPr>
-      </w:pPr>
-      <w:r>
+        <w:rPr>
+          <w:rFonts w:ascii="Times New Roman" w:hAnsi="Times New Roman" w:cs="Times New Roman"/>
+        </w:rPr>
+      </w:pPr>
+      <w:r>
+        <w:rPr>
+          <w:rFonts w:ascii="Times New Roman" w:hAnsi="Times New Roman" w:cs="Times New Roman"/>
+        </w:rPr>
         <w:t>Konyv (</w:t>
       </w:r>
       <w:r>
         <w:rPr>
+          <w:rFonts w:ascii="Times New Roman" w:hAnsi="Times New Roman" w:cs="Times New Roman"/>
           <w:u w:val="single"/>
         </w:rPr>
         <w:t>id</w:t>
       </w:r>
       <w:r>
+        <w:rPr>
+          <w:rFonts w:ascii="Times New Roman" w:hAnsi="Times New Roman" w:cs="Times New Roman"/>
+        </w:rPr>
         <w:t>, ar, cim, kiado, kiadasiEv, oldalszam, eleresiUt)</w:t>
       </w:r>
     </w:p>
@@ -408,12 +625,19 @@
           <w:ilvl w:val="0"/>
           <w:numId w:val="1"/>
         </w:numPr>
-      </w:pPr>
-      <w:r>
+        <w:rPr>
+          <w:rFonts w:ascii="Times New Roman" w:hAnsi="Times New Roman" w:cs="Times New Roman"/>
+        </w:rPr>
+      </w:pPr>
+      <w:r>
+        <w:rPr>
+          <w:rFonts w:ascii="Times New Roman" w:hAnsi="Times New Roman" w:cs="Times New Roman"/>
+        </w:rPr>
         <w:t>AntikvarKonyv (</w:t>
       </w:r>
       <w:r>
         <w:rPr>
+          <w:rFonts w:ascii="Times New Roman" w:hAnsi="Times New Roman" w:cs="Times New Roman"/>
           <w:i/>
           <w:iCs/>
           <w:u w:val="single"/>
@@ -421,6 +645,9 @@
         <w:t>Konyv.id</w:t>
       </w:r>
       <w:r>
+        <w:rPr>
+          <w:rFonts w:ascii="Times New Roman" w:hAnsi="Times New Roman" w:cs="Times New Roman"/>
+        </w:rPr>
         <w:t>, kor, allapot)</w:t>
       </w:r>
     </w:p>
@@ -431,12 +658,20 @@
           <w:ilvl w:val="0"/>
           <w:numId w:val="1"/>
         </w:numPr>
-      </w:pPr>
-      <w:r>
+        <w:rPr>
+          <w:rFonts w:ascii="Times New Roman" w:hAnsi="Times New Roman" w:cs="Times New Roman"/>
+        </w:rPr>
+      </w:pPr>
+      <w:r>
+        <w:rPr>
+          <w:rFonts w:ascii="Times New Roman" w:hAnsi="Times New Roman" w:cs="Times New Roman"/>
+        </w:rPr>
+        <w:lastRenderedPageBreak/>
         <w:t>Hangoskonyv (</w:t>
       </w:r>
       <w:r>
         <w:rPr>
+          <w:rFonts w:ascii="Times New Roman" w:hAnsi="Times New Roman" w:cs="Times New Roman"/>
           <w:i/>
           <w:iCs/>
           <w:u w:val="single"/>
@@ -444,9 +679,15 @@
         <w:t>Konyv.id</w:t>
       </w:r>
       <w:r>
+        <w:rPr>
+          <w:rFonts w:ascii="Times New Roman" w:hAnsi="Times New Roman" w:cs="Times New Roman"/>
+        </w:rPr>
         <w:t>,</w:t>
       </w:r>
       <w:r>
+        <w:rPr>
+          <w:rFonts w:ascii="Times New Roman" w:hAnsi="Times New Roman" w:cs="Times New Roman"/>
+        </w:rPr>
         <w:t xml:space="preserve"> elbeszelo, hossz)</w:t>
       </w:r>
     </w:p>
@@ -457,12 +698,19 @@
           <w:ilvl w:val="0"/>
           <w:numId w:val="1"/>
         </w:numPr>
-      </w:pPr>
-      <w:r>
+        <w:rPr>
+          <w:rFonts w:ascii="Times New Roman" w:hAnsi="Times New Roman" w:cs="Times New Roman"/>
+        </w:rPr>
+      </w:pPr>
+      <w:r>
+        <w:rPr>
+          <w:rFonts w:ascii="Times New Roman" w:hAnsi="Times New Roman" w:cs="Times New Roman"/>
+        </w:rPr>
         <w:t>Tankonyv (</w:t>
       </w:r>
       <w:r>
         <w:rPr>
+          <w:rFonts w:ascii="Times New Roman" w:hAnsi="Times New Roman" w:cs="Times New Roman"/>
           <w:i/>
           <w:iCs/>
           <w:u w:val="single"/>
@@ -470,12 +718,15 @@
         <w:t>Konyv.id</w:t>
       </w:r>
       <w:r>
-        <w:t xml:space="preserve">, </w:t>
-      </w:r>
-      <w:r>
-        <w:t>ajanlottKor, tipus)</w:t>
-      </w:r>
-      <w:r>
+        <w:rPr>
+          <w:rFonts w:ascii="Times New Roman" w:hAnsi="Times New Roman" w:cs="Times New Roman"/>
+        </w:rPr>
+        <w:t>, ajanlottKor, tipus)</w:t>
+      </w:r>
+      <w:r>
+        <w:rPr>
+          <w:rFonts w:ascii="Times New Roman" w:hAnsi="Times New Roman" w:cs="Times New Roman"/>
+        </w:rPr>
         <w:t xml:space="preserve"> </w:t>
       </w:r>
     </w:p>
@@ -486,12 +737,19 @@
           <w:ilvl w:val="0"/>
           <w:numId w:val="1"/>
         </w:numPr>
-      </w:pPr>
-      <w:r>
+        <w:rPr>
+          <w:rFonts w:ascii="Times New Roman" w:hAnsi="Times New Roman" w:cs="Times New Roman"/>
+        </w:rPr>
+      </w:pPr>
+      <w:r>
+        <w:rPr>
+          <w:rFonts w:ascii="Times New Roman" w:hAnsi="Times New Roman" w:cs="Times New Roman"/>
+        </w:rPr>
         <w:t>Magazin (</w:t>
       </w:r>
       <w:r>
         <w:rPr>
+          <w:rFonts w:ascii="Times New Roman" w:hAnsi="Times New Roman" w:cs="Times New Roman"/>
           <w:i/>
           <w:iCs/>
           <w:u w:val="single"/>
@@ -499,13 +757,108 @@
         <w:t>Konyv.id</w:t>
       </w:r>
       <w:r>
+        <w:rPr>
+          <w:rFonts w:ascii="Times New Roman" w:hAnsi="Times New Roman" w:cs="Times New Roman"/>
+        </w:rPr>
+        <w:t>, gyakorisag)</w:t>
+      </w:r>
+    </w:p>
+    <w:p>
+      <w:pPr>
+        <w:spacing w:after="0"/>
+        <w:rPr>
+          <w:rFonts w:ascii="Times New Roman" w:hAnsi="Times New Roman" w:cs="Times New Roman"/>
+          <w:b/>
+          <w:bCs/>
+          <w:sz w:val="24"/>
+          <w:szCs w:val="24"/>
+        </w:rPr>
+      </w:pPr>
+      <w:r>
+        <w:rPr>
+          <w:rFonts w:ascii="Times New Roman" w:hAnsi="Times New Roman" w:cs="Times New Roman"/>
+          <w:b/>
+          <w:bCs/>
+          <w:sz w:val="24"/>
+          <w:szCs w:val="24"/>
+        </w:rPr>
+        <w:t>Normalizálás</w:t>
+      </w:r>
+    </w:p>
+    <w:p>
+      <w:pPr>
+        <w:spacing w:after="120"/>
+        <w:rPr>
+          <w:rFonts w:ascii="Times New Roman" w:hAnsi="Times New Roman" w:cs="Times New Roman"/>
+        </w:rPr>
+      </w:pPr>
+      <w:r>
+        <w:rPr>
+          <w:rFonts w:ascii="Times New Roman" w:hAnsi="Times New Roman" w:cs="Times New Roman"/>
+        </w:rPr>
+        <w:t>1NF: Teljesül, mert a leképezés után nem maradtak összetett vagy többértékű</w:t>
+      </w:r>
+    </w:p>
+    <w:p>
+      <w:pPr>
+        <w:spacing w:after="120"/>
+        <w:rPr>
+          <w:rFonts w:ascii="Times New Roman" w:hAnsi="Times New Roman" w:cs="Times New Roman"/>
+        </w:rPr>
+      </w:pPr>
+      <w:r>
+        <w:rPr>
+          <w:rFonts w:ascii="Times New Roman" w:hAnsi="Times New Roman" w:cs="Times New Roman"/>
+        </w:rPr>
+        <w:t>attribútumok.</w:t>
+      </w:r>
+    </w:p>
+    <w:p>
+      <w:pPr>
+        <w:spacing w:after="120"/>
+        <w:rPr>
+          <w:rFonts w:ascii="Times New Roman" w:hAnsi="Times New Roman" w:cs="Times New Roman"/>
+        </w:rPr>
+      </w:pPr>
+      <w:r>
+        <w:rPr>
+          <w:rFonts w:ascii="Times New Roman" w:hAnsi="Times New Roman" w:cs="Times New Roman"/>
+        </w:rPr>
+        <w:t xml:space="preserve">2NF: </w:t>
+      </w:r>
+      <w:r>
+        <w:rPr>
+          <w:rFonts w:ascii="Times New Roman" w:hAnsi="Times New Roman" w:cs="Times New Roman"/>
+        </w:rPr>
+        <w:t>Minden táblára triviálisan teljesül, mert minden kulcsuk egyértelmű.</w:t>
+      </w:r>
+    </w:p>
+    <w:p>
+      <w:pPr>
+        <w:spacing w:after="120"/>
+        <w:rPr>
+          <w:rFonts w:ascii="Times New Roman" w:hAnsi="Times New Roman" w:cs="Times New Roman"/>
+        </w:rPr>
+      </w:pPr>
+      <w:r>
+        <w:rPr>
+          <w:rFonts w:ascii="Times New Roman" w:hAnsi="Times New Roman" w:cs="Times New Roman"/>
+        </w:rPr>
+        <w:t>3NF: Minden táblára triviálisan teljesül, mert azokban</w:t>
+      </w:r>
+      <w:r>
+        <w:rPr>
+          <w:rFonts w:ascii="Times New Roman" w:hAnsi="Times New Roman" w:cs="Times New Roman"/>
+        </w:rPr>
         <w:t xml:space="preserve">, </w:t>
       </w:r>
       <w:r>
-        <w:t>gyakorisag)</w:t>
-      </w:r>
-    </w:p>
-    <w:p/>
+        <w:rPr>
+          <w:rFonts w:ascii="Times New Roman" w:hAnsi="Times New Roman" w:cs="Times New Roman"/>
+        </w:rPr>
+        <w:t xml:space="preserve">mindegyik másodlagos attribútum közvetlenül függ a kulcstól. </w:t>
+      </w:r>
+    </w:p>
     <w:sectPr>
       <w:pgSz w:w="11906" w:h="16838"/>
       <w:pgMar w:top="1417" w:right="1417" w:bottom="1417" w:left="1417" w:header="708" w:footer="708" w:gutter="0"/>

--- a/diagram/Relacios_sema.docx
+++ b/diagram/Relacios_sema.docx
@@ -27,18 +27,21 @@
       <w:pPr>
         <w:rPr>
           <w:rFonts w:ascii="Times New Roman" w:hAnsi="Times New Roman" w:cs="Times New Roman"/>
-        </w:rPr>
-      </w:pPr>
-      <w:r>
-        <w:rPr>
-          <w:rFonts w:ascii="Times New Roman" w:hAnsi="Times New Roman" w:cs="Times New Roman"/>
+          <w:b/>
+          <w:bCs/>
+          <w:sz w:val="24"/>
+          <w:szCs w:val="24"/>
+        </w:rPr>
+      </w:pPr>
+      <w:r>
+        <w:rPr>
           <w:noProof/>
         </w:rPr>
         <w:drawing>
-          <wp:inline distT="0" distB="0" distL="0" distR="0" wp14:anchorId="4E0AD876" wp14:editId="54F8EC6C">
-            <wp:extent cx="5760720" cy="5806440"/>
-            <wp:effectExtent l="0" t="0" r="0" b="3810"/>
-            <wp:docPr id="2" name="Kép 2"/>
+          <wp:inline distT="0" distB="0" distL="0" distR="0" wp14:anchorId="7DC5432F" wp14:editId="5026763B">
+            <wp:extent cx="5760720" cy="4308475"/>
+            <wp:effectExtent l="0" t="0" r="0" b="0"/>
+            <wp:docPr id="1" name="Kép 1"/>
             <wp:cNvGraphicFramePr>
               <a:graphicFrameLocks xmlns:a="http://schemas.openxmlformats.org/drawingml/2006/main" noChangeAspect="1"/>
             </wp:cNvGraphicFramePr>
@@ -46,13 +49,13 @@
               <a:graphicData uri="http://schemas.openxmlformats.org/drawingml/2006/picture">
                 <pic:pic xmlns:pic="http://schemas.openxmlformats.org/drawingml/2006/picture">
                   <pic:nvPicPr>
-                    <pic:cNvPr id="0" name="Picture 3"/>
+                    <pic:cNvPr id="0" name="Picture 1"/>
                     <pic:cNvPicPr>
                       <a:picLocks noChangeAspect="1" noChangeArrowheads="1"/>
                     </pic:cNvPicPr>
                   </pic:nvPicPr>
                   <pic:blipFill>
-                    <a:blip r:embed="rId5">
+                    <a:blip r:embed="rId5" cstate="print">
                       <a:extLst>
                         <a:ext uri="{28A0092B-C50C-407E-A947-70E740481C1C}">
                           <a14:useLocalDpi xmlns:a14="http://schemas.microsoft.com/office/drawing/2010/main" val="0"/>
@@ -67,7 +70,7 @@
                   <pic:spPr bwMode="auto">
                     <a:xfrm>
                       <a:off x="0" y="0"/>
-                      <a:ext cx="5760720" cy="5806440"/>
+                      <a:ext cx="5760720" cy="4308475"/>
                     </a:xfrm>
                     <a:prstGeom prst="rect">
                       <a:avLst/>
@@ -83,12 +86,6 @@
           </wp:inline>
         </w:drawing>
       </w:r>
-      <w:r>
-        <w:rPr>
-          <w:rFonts w:ascii="Times New Roman" w:hAnsi="Times New Roman" w:cs="Times New Roman"/>
-        </w:rPr>
-        <w:t xml:space="preserve">                                                                                                                                                                                                                                                                                                                                                                                                                                                                                                                                                                                                                                                                                                                                                                                                                                                                                                                                                                                                                                                                                                                                                                                                                                                                                                                                                                                                                                                                                                                                                                                                                                                                                                                                                                                                                                                                                                                                                                                                                                                                                                                                                                                                                                                                                                                                                                                                                                                                                                                                                                                                                                                                                                                                                                                                                                                                                                                                                                                                                                           </w:t>
-      </w:r>
     </w:p>
     <w:p>
       <w:pPr>
@@ -465,29 +462,26 @@
       <w:r>
         <w:rPr>
           <w:rFonts w:ascii="Times New Roman" w:hAnsi="Times New Roman" w:cs="Times New Roman"/>
-          <w:u w:val="single"/>
-        </w:rPr>
-        <w:t>id</w:t>
-      </w:r>
-      <w:r>
-        <w:rPr>
-          <w:rFonts w:ascii="Times New Roman" w:hAnsi="Times New Roman" w:cs="Times New Roman"/>
-        </w:rPr>
-        <w:t xml:space="preserve">, </w:t>
-      </w:r>
-      <w:r>
-        <w:rPr>
-          <w:rFonts w:ascii="Times New Roman" w:hAnsi="Times New Roman" w:cs="Times New Roman"/>
           <w:i/>
           <w:iCs/>
-        </w:rPr>
-        <w:t>Vasarlo.id, Kedvezmeny.id, Bolt.id</w:t>
-      </w:r>
-      <w:r>
-        <w:rPr>
-          <w:rFonts w:ascii="Times New Roman" w:hAnsi="Times New Roman" w:cs="Times New Roman"/>
-        </w:rPr>
-        <w:t>, szamlaigenyes, mikor, atvetel)</w:t>
+          <w:u w:val="single"/>
+        </w:rPr>
+        <w:t>Vasarlo.id, Kedvezmeny.id, Bolt.id,</w:t>
+      </w:r>
+      <w:r>
+        <w:rPr>
+          <w:rFonts w:ascii="Times New Roman" w:hAnsi="Times New Roman" w:cs="Times New Roman"/>
+          <w:i/>
+          <w:iCs/>
+          <w:u w:val="single"/>
+        </w:rPr>
+        <w:t xml:space="preserve"> Vasarlas.id</w:t>
+      </w:r>
+      <w:r>
+        <w:rPr>
+          <w:rFonts w:ascii="Times New Roman" w:hAnsi="Times New Roman" w:cs="Times New Roman"/>
+        </w:rPr>
+        <w:t>)</w:t>
       </w:r>
     </w:p>
     <w:p>
@@ -505,7 +499,7 @@
         <w:rPr>
           <w:rFonts w:ascii="Times New Roman" w:hAnsi="Times New Roman" w:cs="Times New Roman"/>
         </w:rPr>
-        <w:t>Multimedia (</w:t>
+        <w:t>Vasarlas (</w:t>
       </w:r>
       <w:r>
         <w:rPr>
@@ -518,7 +512,25 @@
         <w:rPr>
           <w:rFonts w:ascii="Times New Roman" w:hAnsi="Times New Roman" w:cs="Times New Roman"/>
         </w:rPr>
-        <w:t>, ar, cim, eleresiUt)</w:t>
+        <w:t>,</w:t>
+      </w:r>
+      <w:r>
+        <w:rPr>
+          <w:rFonts w:ascii="Times New Roman" w:hAnsi="Times New Roman" w:cs="Times New Roman"/>
+        </w:rPr>
+        <w:t xml:space="preserve"> </w:t>
+      </w:r>
+      <w:r>
+        <w:rPr>
+          <w:rFonts w:ascii="Times New Roman" w:hAnsi="Times New Roman" w:cs="Times New Roman"/>
+        </w:rPr>
+        <w:t>szamlaigenyes, mikor, atvetel</w:t>
+      </w:r>
+      <w:r>
+        <w:rPr>
+          <w:rFonts w:ascii="Times New Roman" w:hAnsi="Times New Roman" w:cs="Times New Roman"/>
+        </w:rPr>
+        <w:t>)</w:t>
       </w:r>
     </w:p>
     <w:p>
@@ -536,22 +548,42 @@
         <w:rPr>
           <w:rFonts w:ascii="Times New Roman" w:hAnsi="Times New Roman" w:cs="Times New Roman"/>
         </w:rPr>
-        <w:t>Film (</w:t>
+        <w:t>Tartozik (</w:t>
+      </w:r>
+      <w:r>
+        <w:rPr>
+          <w:rFonts w:ascii="Times New Roman" w:hAnsi="Times New Roman" w:cs="Times New Roman"/>
+          <w:u w:val="single"/>
+        </w:rPr>
+        <w:t>id</w:t>
+      </w:r>
+      <w:r>
+        <w:rPr>
+          <w:rFonts w:ascii="Times New Roman" w:hAnsi="Times New Roman" w:cs="Times New Roman"/>
+        </w:rPr>
+        <w:t xml:space="preserve">, </w:t>
       </w:r>
       <w:r>
         <w:rPr>
           <w:rFonts w:ascii="Times New Roman" w:hAnsi="Times New Roman" w:cs="Times New Roman"/>
           <w:i/>
           <w:iCs/>
-          <w:u w:val="single"/>
-        </w:rPr>
-        <w:t>Multimedia.id</w:t>
-      </w:r>
-      <w:r>
-        <w:rPr>
-          <w:rFonts w:ascii="Times New Roman" w:hAnsi="Times New Roman" w:cs="Times New Roman"/>
-        </w:rPr>
-        <w:t>, ev, hossz)</w:t>
+        </w:rPr>
+        <w:t>Vasarlas.id, Konyv.id, Multimedia.id, Ajandak.id</w:t>
+      </w:r>
+      <w:r>
+        <w:rPr>
+          <w:rFonts w:ascii="Times New Roman" w:hAnsi="Times New Roman" w:cs="Times New Roman"/>
+          <w:i/>
+          <w:iCs/>
+        </w:rPr>
+        <w:t xml:space="preserve">, </w:t>
+      </w:r>
+      <w:r>
+        <w:rPr>
+          <w:rFonts w:ascii="Times New Roman" w:hAnsi="Times New Roman" w:cs="Times New Roman"/>
+        </w:rPr>
+        <w:t>mennyiseg.id)</w:t>
       </w:r>
     </w:p>
     <w:p>
@@ -569,22 +601,20 @@
         <w:rPr>
           <w:rFonts w:ascii="Times New Roman" w:hAnsi="Times New Roman" w:cs="Times New Roman"/>
         </w:rPr>
-        <w:t>Zene (</w:t>
-      </w:r>
-      <w:r>
-        <w:rPr>
-          <w:rFonts w:ascii="Times New Roman" w:hAnsi="Times New Roman" w:cs="Times New Roman"/>
-          <w:i/>
-          <w:iCs/>
-          <w:u w:val="single"/>
-        </w:rPr>
-        <w:t>Multimedia.id</w:t>
-      </w:r>
-      <w:r>
-        <w:rPr>
-          <w:rFonts w:ascii="Times New Roman" w:hAnsi="Times New Roman" w:cs="Times New Roman"/>
-        </w:rPr>
-        <w:t>, eloado)</w:t>
+        <w:t>Multimedia (</w:t>
+      </w:r>
+      <w:r>
+        <w:rPr>
+          <w:rFonts w:ascii="Times New Roman" w:hAnsi="Times New Roman" w:cs="Times New Roman"/>
+          <w:u w:val="single"/>
+        </w:rPr>
+        <w:t>id</w:t>
+      </w:r>
+      <w:r>
+        <w:rPr>
+          <w:rFonts w:ascii="Times New Roman" w:hAnsi="Times New Roman" w:cs="Times New Roman"/>
+        </w:rPr>
+        <w:t>, ar, cim, eleresiUt)</w:t>
       </w:r>
     </w:p>
     <w:p>
@@ -602,20 +632,22 @@
         <w:rPr>
           <w:rFonts w:ascii="Times New Roman" w:hAnsi="Times New Roman" w:cs="Times New Roman"/>
         </w:rPr>
-        <w:t>Konyv (</w:t>
-      </w:r>
-      <w:r>
-        <w:rPr>
-          <w:rFonts w:ascii="Times New Roman" w:hAnsi="Times New Roman" w:cs="Times New Roman"/>
-          <w:u w:val="single"/>
-        </w:rPr>
-        <w:t>id</w:t>
-      </w:r>
-      <w:r>
-        <w:rPr>
-          <w:rFonts w:ascii="Times New Roman" w:hAnsi="Times New Roman" w:cs="Times New Roman"/>
-        </w:rPr>
-        <w:t>, ar, cim, kiado, kiadasiEv, oldalszam, eleresiUt)</w:t>
+        <w:t>Film (</w:t>
+      </w:r>
+      <w:r>
+        <w:rPr>
+          <w:rFonts w:ascii="Times New Roman" w:hAnsi="Times New Roman" w:cs="Times New Roman"/>
+          <w:i/>
+          <w:iCs/>
+          <w:u w:val="single"/>
+        </w:rPr>
+        <w:t>Multimedia.id</w:t>
+      </w:r>
+      <w:r>
+        <w:rPr>
+          <w:rFonts w:ascii="Times New Roman" w:hAnsi="Times New Roman" w:cs="Times New Roman"/>
+        </w:rPr>
+        <w:t>, ev, hossz)</w:t>
       </w:r>
     </w:p>
     <w:p>
@@ -633,7 +665,7 @@
         <w:rPr>
           <w:rFonts w:ascii="Times New Roman" w:hAnsi="Times New Roman" w:cs="Times New Roman"/>
         </w:rPr>
-        <w:t>AntikvarKonyv (</w:t>
+        <w:t>Zene (</w:t>
       </w:r>
       <w:r>
         <w:rPr>
@@ -642,13 +674,13 @@
           <w:iCs/>
           <w:u w:val="single"/>
         </w:rPr>
-        <w:t>Konyv.id</w:t>
-      </w:r>
-      <w:r>
-        <w:rPr>
-          <w:rFonts w:ascii="Times New Roman" w:hAnsi="Times New Roman" w:cs="Times New Roman"/>
-        </w:rPr>
-        <w:t>, kor, allapot)</w:t>
+        <w:t>Multimedia.id</w:t>
+      </w:r>
+      <w:r>
+        <w:rPr>
+          <w:rFonts w:ascii="Times New Roman" w:hAnsi="Times New Roman" w:cs="Times New Roman"/>
+        </w:rPr>
+        <w:t>, eloado)</w:t>
       </w:r>
     </w:p>
     <w:p>
@@ -666,29 +698,20 @@
         <w:rPr>
           <w:rFonts w:ascii="Times New Roman" w:hAnsi="Times New Roman" w:cs="Times New Roman"/>
         </w:rPr>
-        <w:lastRenderedPageBreak/>
-        <w:t>Hangoskonyv (</w:t>
-      </w:r>
-      <w:r>
-        <w:rPr>
-          <w:rFonts w:ascii="Times New Roman" w:hAnsi="Times New Roman" w:cs="Times New Roman"/>
-          <w:i/>
-          <w:iCs/>
-          <w:u w:val="single"/>
-        </w:rPr>
-        <w:t>Konyv.id</w:t>
-      </w:r>
-      <w:r>
-        <w:rPr>
-          <w:rFonts w:ascii="Times New Roman" w:hAnsi="Times New Roman" w:cs="Times New Roman"/>
-        </w:rPr>
-        <w:t>,</w:t>
-      </w:r>
-      <w:r>
-        <w:rPr>
-          <w:rFonts w:ascii="Times New Roman" w:hAnsi="Times New Roman" w:cs="Times New Roman"/>
-        </w:rPr>
-        <w:t xml:space="preserve"> elbeszelo, hossz)</w:t>
+        <w:t>Konyv (</w:t>
+      </w:r>
+      <w:r>
+        <w:rPr>
+          <w:rFonts w:ascii="Times New Roman" w:hAnsi="Times New Roman" w:cs="Times New Roman"/>
+          <w:u w:val="single"/>
+        </w:rPr>
+        <w:t>id</w:t>
+      </w:r>
+      <w:r>
+        <w:rPr>
+          <w:rFonts w:ascii="Times New Roman" w:hAnsi="Times New Roman" w:cs="Times New Roman"/>
+        </w:rPr>
+        <w:t>, ar, cim, kiado, kiadasiEv, oldalszam, eleresiUt)</w:t>
       </w:r>
     </w:p>
     <w:p>
@@ -706,7 +729,7 @@
         <w:rPr>
           <w:rFonts w:ascii="Times New Roman" w:hAnsi="Times New Roman" w:cs="Times New Roman"/>
         </w:rPr>
-        <w:t>Tankonyv (</w:t>
+        <w:t>AntikvarKonyv (</w:t>
       </w:r>
       <w:r>
         <w:rPr>
@@ -721,13 +744,7 @@
         <w:rPr>
           <w:rFonts w:ascii="Times New Roman" w:hAnsi="Times New Roman" w:cs="Times New Roman"/>
         </w:rPr>
-        <w:t>, ajanlottKor, tipus)</w:t>
-      </w:r>
-      <w:r>
-        <w:rPr>
-          <w:rFonts w:ascii="Times New Roman" w:hAnsi="Times New Roman" w:cs="Times New Roman"/>
-        </w:rPr>
-        <w:t xml:space="preserve"> </w:t>
+        <w:t>, kor, allapot)</w:t>
       </w:r>
     </w:p>
     <w:p>
@@ -745,6 +762,84 @@
         <w:rPr>
           <w:rFonts w:ascii="Times New Roman" w:hAnsi="Times New Roman" w:cs="Times New Roman"/>
         </w:rPr>
+        <w:t>Hangoskonyv (</w:t>
+      </w:r>
+      <w:r>
+        <w:rPr>
+          <w:rFonts w:ascii="Times New Roman" w:hAnsi="Times New Roman" w:cs="Times New Roman"/>
+          <w:i/>
+          <w:iCs/>
+          <w:u w:val="single"/>
+        </w:rPr>
+        <w:t>Konyv.id</w:t>
+      </w:r>
+      <w:r>
+        <w:rPr>
+          <w:rFonts w:ascii="Times New Roman" w:hAnsi="Times New Roman" w:cs="Times New Roman"/>
+        </w:rPr>
+        <w:t>,</w:t>
+      </w:r>
+      <w:r>
+        <w:rPr>
+          <w:rFonts w:ascii="Times New Roman" w:hAnsi="Times New Roman" w:cs="Times New Roman"/>
+        </w:rPr>
+        <w:t xml:space="preserve"> elbeszelo, hossz)</w:t>
+      </w:r>
+    </w:p>
+    <w:p>
+      <w:pPr>
+        <w:pStyle w:val="Listaszerbekezds"/>
+        <w:numPr>
+          <w:ilvl w:val="0"/>
+          <w:numId w:val="1"/>
+        </w:numPr>
+        <w:rPr>
+          <w:rFonts w:ascii="Times New Roman" w:hAnsi="Times New Roman" w:cs="Times New Roman"/>
+        </w:rPr>
+      </w:pPr>
+      <w:r>
+        <w:rPr>
+          <w:rFonts w:ascii="Times New Roman" w:hAnsi="Times New Roman" w:cs="Times New Roman"/>
+        </w:rPr>
+        <w:t>Tankonyv (</w:t>
+      </w:r>
+      <w:r>
+        <w:rPr>
+          <w:rFonts w:ascii="Times New Roman" w:hAnsi="Times New Roman" w:cs="Times New Roman"/>
+          <w:i/>
+          <w:iCs/>
+          <w:u w:val="single"/>
+        </w:rPr>
+        <w:t>Konyv.id</w:t>
+      </w:r>
+      <w:r>
+        <w:rPr>
+          <w:rFonts w:ascii="Times New Roman" w:hAnsi="Times New Roman" w:cs="Times New Roman"/>
+        </w:rPr>
+        <w:t>, ajanlottKor, tipus)</w:t>
+      </w:r>
+      <w:r>
+        <w:rPr>
+          <w:rFonts w:ascii="Times New Roman" w:hAnsi="Times New Roman" w:cs="Times New Roman"/>
+        </w:rPr>
+        <w:t xml:space="preserve"> </w:t>
+      </w:r>
+    </w:p>
+    <w:p>
+      <w:pPr>
+        <w:pStyle w:val="Listaszerbekezds"/>
+        <w:numPr>
+          <w:ilvl w:val="0"/>
+          <w:numId w:val="1"/>
+        </w:numPr>
+        <w:rPr>
+          <w:rFonts w:ascii="Times New Roman" w:hAnsi="Times New Roman" w:cs="Times New Roman"/>
+        </w:rPr>
+      </w:pPr>
+      <w:r>
+        <w:rPr>
+          <w:rFonts w:ascii="Times New Roman" w:hAnsi="Times New Roman" w:cs="Times New Roman"/>
+        </w:rPr>
         <w:t>Magazin (</w:t>
       </w:r>
       <w:r>
@@ -824,13 +919,14 @@
         <w:rPr>
           <w:rFonts w:ascii="Times New Roman" w:hAnsi="Times New Roman" w:cs="Times New Roman"/>
         </w:rPr>
-        <w:t xml:space="preserve">2NF: </w:t>
-      </w:r>
-      <w:r>
-        <w:rPr>
-          <w:rFonts w:ascii="Times New Roman" w:hAnsi="Times New Roman" w:cs="Times New Roman"/>
-        </w:rPr>
-        <w:t>Minden táblára triviálisan teljesül, mert minden kulcsuk egyértelmű.</w:t>
+        <w:lastRenderedPageBreak/>
+        <w:t>2NF: Minden táblára triviálisan teljesül, mert minden kulcsuk egyértelmű.</w:t>
+      </w:r>
+      <w:r>
+        <w:rPr>
+          <w:rFonts w:ascii="Times New Roman" w:hAnsi="Times New Roman" w:cs="Times New Roman"/>
+        </w:rPr>
+        <w:t xml:space="preserve"> A vasarlas kapcsolatnál pedig nincs másodlagos kulcs.</w:t>
       </w:r>
     </w:p>
     <w:p>
@@ -844,19 +940,7 @@
         <w:rPr>
           <w:rFonts w:ascii="Times New Roman" w:hAnsi="Times New Roman" w:cs="Times New Roman"/>
         </w:rPr>
-        <w:t>3NF: Minden táblára triviálisan teljesül, mert azokban</w:t>
-      </w:r>
-      <w:r>
-        <w:rPr>
-          <w:rFonts w:ascii="Times New Roman" w:hAnsi="Times New Roman" w:cs="Times New Roman"/>
-        </w:rPr>
-        <w:t xml:space="preserve">, </w:t>
-      </w:r>
-      <w:r>
-        <w:rPr>
-          <w:rFonts w:ascii="Times New Roman" w:hAnsi="Times New Roman" w:cs="Times New Roman"/>
-        </w:rPr>
-        <w:t xml:space="preserve">mindegyik másodlagos attribútum közvetlenül függ a kulcstól. </w:t>
+        <w:t xml:space="preserve">3NF: Minden táblára triviálisan teljesül, mert azokban, mindegyik másodlagos attribútum közvetlenül függ a kulcstól. </w:t>
       </w:r>
     </w:p>
     <w:sectPr>

--- a/diagram/Relacios_sema.docx
+++ b/diagram/Relacios_sema.docx
@@ -38,10 +38,10 @@
           <w:noProof/>
         </w:rPr>
         <w:drawing>
-          <wp:inline distT="0" distB="0" distL="0" distR="0" wp14:anchorId="7DC5432F" wp14:editId="5026763B">
-            <wp:extent cx="5760720" cy="4308475"/>
+          <wp:inline distT="0" distB="0" distL="0" distR="0" wp14:anchorId="3ECFE37C" wp14:editId="75682209">
+            <wp:extent cx="5760720" cy="4307205"/>
             <wp:effectExtent l="0" t="0" r="0" b="0"/>
-            <wp:docPr id="1" name="Kép 1"/>
+            <wp:docPr id="2" name="Kép 2"/>
             <wp:cNvGraphicFramePr>
               <a:graphicFrameLocks xmlns:a="http://schemas.openxmlformats.org/drawingml/2006/main" noChangeAspect="1"/>
             </wp:cNvGraphicFramePr>
@@ -70,7 +70,7 @@
                   <pic:spPr bwMode="auto">
                     <a:xfrm>
                       <a:off x="0" y="0"/>
-                      <a:ext cx="5760720" cy="4308475"/>
+                      <a:ext cx="5760720" cy="4307205"/>
                     </a:xfrm>
                     <a:prstGeom prst="rect">
                       <a:avLst/>
@@ -462,9 +462,21 @@
       <w:r>
         <w:rPr>
           <w:rFonts w:ascii="Times New Roman" w:hAnsi="Times New Roman" w:cs="Times New Roman"/>
+          <w:u w:val="single"/>
+        </w:rPr>
+        <w:t>id</w:t>
+      </w:r>
+      <w:r>
+        <w:rPr>
+          <w:rFonts w:ascii="Times New Roman" w:hAnsi="Times New Roman" w:cs="Times New Roman"/>
+        </w:rPr>
+        <w:t xml:space="preserve">, </w:t>
+      </w:r>
+      <w:r>
+        <w:rPr>
+          <w:rFonts w:ascii="Times New Roman" w:hAnsi="Times New Roman" w:cs="Times New Roman"/>
           <w:i/>
           <w:iCs/>
-          <w:u w:val="single"/>
         </w:rPr>
         <w:t>Vasarlo.id, Kedvezmeny.id, Bolt.id,</w:t>
       </w:r>
@@ -473,7 +485,6 @@
           <w:rFonts w:ascii="Times New Roman" w:hAnsi="Times New Roman" w:cs="Times New Roman"/>
           <w:i/>
           <w:iCs/>
-          <w:u w:val="single"/>
         </w:rPr>
         <w:t xml:space="preserve"> Vasarlas.id</w:t>
       </w:r>
@@ -711,7 +722,19 @@
         <w:rPr>
           <w:rFonts w:ascii="Times New Roman" w:hAnsi="Times New Roman" w:cs="Times New Roman"/>
         </w:rPr>
-        <w:t>, ar, cim, kiado, kiadasiEv, oldalszam, eleresiUt)</w:t>
+        <w:t>, ar, cim, kiado, kiadasiEv, oldalszam, eleresiUt</w:t>
+      </w:r>
+      <w:r>
+        <w:rPr>
+          <w:rFonts w:ascii="Times New Roman" w:hAnsi="Times New Roman" w:cs="Times New Roman"/>
+        </w:rPr>
+        <w:t>, tipus</w:t>
+      </w:r>
+      <w:r>
+        <w:rPr>
+          <w:rFonts w:ascii="Times New Roman" w:hAnsi="Times New Roman" w:cs="Times New Roman"/>
+        </w:rPr>
+        <w:t>)</w:t>
       </w:r>
     </w:p>
     <w:p>

--- a/diagram/Relacios_sema.docx
+++ b/diagram/Relacios_sema.docx
@@ -594,7 +594,7 @@
         <w:rPr>
           <w:rFonts w:ascii="Times New Roman" w:hAnsi="Times New Roman" w:cs="Times New Roman"/>
         </w:rPr>
-        <w:t>mennyiseg.id)</w:t>
+        <w:t>mennyiseg)</w:t>
       </w:r>
     </w:p>
     <w:p>

--- a/diagram/Relacios_sema.docx
+++ b/diagram/Relacios_sema.docx
@@ -1,6 +1,6 @@
 
 <file path=word/document.xml><?xml version="1.0" encoding="utf-8"?>
-<w:document xmlns:wpc="http://schemas.microsoft.com/office/word/2010/wordprocessingCanvas" xmlns:cx="http://schemas.microsoft.com/office/drawing/2014/chartex" xmlns:cx1="http://schemas.microsoft.com/office/drawing/2015/9/8/chartex" xmlns:cx2="http://schemas.microsoft.com/office/drawing/2015/10/21/chartex" xmlns:cx3="http://schemas.microsoft.com/office/drawing/2016/5/9/chartex" xmlns:cx4="http://schemas.microsoft.com/office/drawing/2016/5/10/chartex" xmlns:cx5="http://schemas.microsoft.com/office/drawing/2016/5/11/chartex" xmlns:cx6="http://schemas.microsoft.com/office/drawing/2016/5/12/chartex" xmlns:cx7="http://schemas.microsoft.com/office/drawing/2016/5/13/chartex" xmlns:cx8="http://schemas.microsoft.com/office/drawing/2016/5/14/chartex" xmlns:mc="http://schemas.openxmlformats.org/markup-compatibility/2006" xmlns:aink="http://schemas.microsoft.com/office/drawing/2016/ink" xmlns:am3d="http://schemas.microsoft.com/office/drawing/2017/model3d" xmlns:o="urn:schemas-microsoft-com:office:office" xmlns:r="http://schemas.openxmlformats.org/officeDocument/2006/relationships" xmlns:m="http://schemas.openxmlformats.org/officeDocument/2006/math" xmlns:v="urn:schemas-microsoft-com:vml" xmlns:wp14="http://schemas.microsoft.com/office/word/2010/wordprocessingDrawing" xmlns:wp="http://schemas.openxmlformats.org/drawingml/2006/wordprocessingDrawing" xmlns:w10="urn:schemas-microsoft-com:office:word" xmlns:w="http://schemas.openxmlformats.org/wordprocessingml/2006/main" xmlns:w14="http://schemas.microsoft.com/office/word/2010/wordml" xmlns:w15="http://schemas.microsoft.com/office/word/2012/wordml" xmlns:w16cex="http://schemas.microsoft.com/office/word/2018/wordml/cex" xmlns:w16cid="http://schemas.microsoft.com/office/word/2016/wordml/cid" xmlns:w16="http://schemas.microsoft.com/office/word/2018/wordml" xmlns:w16se="http://schemas.microsoft.com/office/word/2015/wordml/symex" xmlns:wpg="http://schemas.microsoft.com/office/word/2010/wordprocessingGroup" xmlns:wpi="http://schemas.microsoft.com/office/word/2010/wordprocessingInk" xmlns:wne="http://schemas.microsoft.com/office/word/2006/wordml" xmlns:wps="http://schemas.microsoft.com/office/word/2010/wordprocessingShape" mc:Ignorable="w14 w15 w16se w16cid w16 w16cex wp14">
+<w:document xmlns:wpc="http://schemas.microsoft.com/office/word/2010/wordprocessingCanvas" xmlns:cx="http://schemas.microsoft.com/office/drawing/2014/chartex" xmlns:cx1="http://schemas.microsoft.com/office/drawing/2015/9/8/chartex" xmlns:cx2="http://schemas.microsoft.com/office/drawing/2015/10/21/chartex" xmlns:cx3="http://schemas.microsoft.com/office/drawing/2016/5/9/chartex" xmlns:cx4="http://schemas.microsoft.com/office/drawing/2016/5/10/chartex" xmlns:cx5="http://schemas.microsoft.com/office/drawing/2016/5/11/chartex" xmlns:cx6="http://schemas.microsoft.com/office/drawing/2016/5/12/chartex" xmlns:cx7="http://schemas.microsoft.com/office/drawing/2016/5/13/chartex" xmlns:cx8="http://schemas.microsoft.com/office/drawing/2016/5/14/chartex" xmlns:mc="http://schemas.openxmlformats.org/markup-compatibility/2006" xmlns:aink="http://schemas.microsoft.com/office/drawing/2016/ink" xmlns:am3d="http://schemas.microsoft.com/office/drawing/2017/model3d" xmlns:o="urn:schemas-microsoft-com:office:office" xmlns:r="http://schemas.openxmlformats.org/officeDocument/2006/relationships" xmlns:m="http://schemas.openxmlformats.org/officeDocument/2006/math" xmlns:v="urn:schemas-microsoft-com:vml" xmlns:wp14="http://schemas.microsoft.com/office/word/2010/wordprocessingDrawing" xmlns:wp="http://schemas.openxmlformats.org/drawingml/2006/wordprocessingDrawing" xmlns:w10="urn:schemas-microsoft-com:office:word" xmlns:w="http://schemas.openxmlformats.org/wordprocessingml/2006/main" xmlns:w14="http://schemas.microsoft.com/office/word/2010/wordml" xmlns:w15="http://schemas.microsoft.com/office/word/2012/wordml" xmlns:w16cex="http://schemas.microsoft.com/office/word/2018/wordml/cex" xmlns:w16cid="http://schemas.microsoft.com/office/word/2016/wordml/cid" xmlns:w16="http://schemas.microsoft.com/office/word/2018/wordml" xmlns:w16sdtdh="http://schemas.microsoft.com/office/word/2020/wordml/sdtdatahash" xmlns:w16se="http://schemas.microsoft.com/office/word/2015/wordml/symex" xmlns:wpg="http://schemas.microsoft.com/office/word/2010/wordprocessingGroup" xmlns:wpi="http://schemas.microsoft.com/office/word/2010/wordprocessingInk" xmlns:wne="http://schemas.microsoft.com/office/word/2006/wordml" xmlns:wps="http://schemas.microsoft.com/office/word/2010/wordprocessingShape" mc:Ignorable="w14 w15 w16se w16cid w16 w16cex w16sdtdh wp14">
   <w:body>
     <w:p>
       <w:pPr>
@@ -151,7 +151,19 @@
         <w:rPr>
           <w:rFonts w:ascii="Times New Roman" w:hAnsi="Times New Roman" w:cs="Times New Roman"/>
         </w:rPr>
-        <w:t>torzsvasarloe, jelszo, szulido, cim)</w:t>
+        <w:t>torzsvasarloe, jelszo, szulido,</w:t>
+      </w:r>
+      <w:r>
+        <w:rPr>
+          <w:rFonts w:ascii="Times New Roman" w:hAnsi="Times New Roman" w:cs="Times New Roman"/>
+        </w:rPr>
+        <w:t xml:space="preserve"> irszam, utcanev, hazszam</w:t>
+      </w:r>
+      <w:r>
+        <w:rPr>
+          <w:rFonts w:ascii="Times New Roman" w:hAnsi="Times New Roman" w:cs="Times New Roman"/>
+        </w:rPr>
+        <w:t>)</w:t>
       </w:r>
     </w:p>
     <w:p>
@@ -580,7 +592,23 @@
           <w:i/>
           <w:iCs/>
         </w:rPr>
-        <w:t>Vasarlas.id, Konyv.id, Multimedia.id, Ajandak.id</w:t>
+        <w:t>Vasarlas.id, Konyv.id, Multimedia.id, Ajand</w:t>
+      </w:r>
+      <w:r>
+        <w:rPr>
+          <w:rFonts w:ascii="Times New Roman" w:hAnsi="Times New Roman" w:cs="Times New Roman"/>
+          <w:i/>
+          <w:iCs/>
+        </w:rPr>
+        <w:t>e</w:t>
+      </w:r>
+      <w:r>
+        <w:rPr>
+          <w:rFonts w:ascii="Times New Roman" w:hAnsi="Times New Roman" w:cs="Times New Roman"/>
+          <w:i/>
+          <w:iCs/>
+        </w:rPr>
+        <w:t>k.id</w:t>
       </w:r>
       <w:r>
         <w:rPr>
@@ -722,13 +750,31 @@
         <w:rPr>
           <w:rFonts w:ascii="Times New Roman" w:hAnsi="Times New Roman" w:cs="Times New Roman"/>
         </w:rPr>
-        <w:t>, ar, cim, kiado, kiadasiEv, oldalszam, eleresiUt</w:t>
+        <w:t>,</w:t>
+      </w:r>
+      <w:r>
+        <w:rPr>
+          <w:rFonts w:ascii="Times New Roman" w:hAnsi="Times New Roman" w:cs="Times New Roman"/>
+        </w:rPr>
+        <w:t xml:space="preserve"> szerzo,</w:t>
+      </w:r>
+      <w:r>
+        <w:rPr>
+          <w:rFonts w:ascii="Times New Roman" w:hAnsi="Times New Roman" w:cs="Times New Roman"/>
+        </w:rPr>
+        <w:t xml:space="preserve"> ar, cim, kiado, kiadasiEv, oldalszam, eleresiUt</w:t>
       </w:r>
       <w:r>
         <w:rPr>
           <w:rFonts w:ascii="Times New Roman" w:hAnsi="Times New Roman" w:cs="Times New Roman"/>
         </w:rPr>
         <w:t>, tipus</w:t>
+      </w:r>
+      <w:r>
+        <w:rPr>
+          <w:rFonts w:ascii="Times New Roman" w:hAnsi="Times New Roman" w:cs="Times New Roman"/>
+        </w:rPr>
+        <w:t>, leiras</w:t>
       </w:r>
       <w:r>
         <w:rPr>
@@ -977,7 +1023,7 @@
 </file>
 
 <file path=word/numbering.xml><?xml version="1.0" encoding="utf-8"?>
-<w:numbering xmlns:wpc="http://schemas.microsoft.com/office/word/2010/wordprocessingCanvas" xmlns:cx="http://schemas.microsoft.com/office/drawing/2014/chartex" xmlns:cx1="http://schemas.microsoft.com/office/drawing/2015/9/8/chartex" xmlns:cx2="http://schemas.microsoft.com/office/drawing/2015/10/21/chartex" xmlns:cx3="http://schemas.microsoft.com/office/drawing/2016/5/9/chartex" xmlns:cx4="http://schemas.microsoft.com/office/drawing/2016/5/10/chartex" xmlns:cx5="http://schemas.microsoft.com/office/drawing/2016/5/11/chartex" xmlns:cx6="http://schemas.microsoft.com/office/drawing/2016/5/12/chartex" xmlns:cx7="http://schemas.microsoft.com/office/drawing/2016/5/13/chartex" xmlns:cx8="http://schemas.microsoft.com/office/drawing/2016/5/14/chartex" xmlns:mc="http://schemas.openxmlformats.org/markup-compatibility/2006" xmlns:aink="http://schemas.microsoft.com/office/drawing/2016/ink" xmlns:am3d="http://schemas.microsoft.com/office/drawing/2017/model3d" xmlns:o="urn:schemas-microsoft-com:office:office" xmlns:r="http://schemas.openxmlformats.org/officeDocument/2006/relationships" xmlns:m="http://schemas.openxmlformats.org/officeDocument/2006/math" xmlns:v="urn:schemas-microsoft-com:vml" xmlns:wp14="http://schemas.microsoft.com/office/word/2010/wordprocessingDrawing" xmlns:wp="http://schemas.openxmlformats.org/drawingml/2006/wordprocessingDrawing" xmlns:w10="urn:schemas-microsoft-com:office:word" xmlns:w="http://schemas.openxmlformats.org/wordprocessingml/2006/main" xmlns:w14="http://schemas.microsoft.com/office/word/2010/wordml" xmlns:w15="http://schemas.microsoft.com/office/word/2012/wordml" xmlns:w16cex="http://schemas.microsoft.com/office/word/2018/wordml/cex" xmlns:w16cid="http://schemas.microsoft.com/office/word/2016/wordml/cid" xmlns:w16="http://schemas.microsoft.com/office/word/2018/wordml" xmlns:w16se="http://schemas.microsoft.com/office/word/2015/wordml/symex" xmlns:wpg="http://schemas.microsoft.com/office/word/2010/wordprocessingGroup" xmlns:wpi="http://schemas.microsoft.com/office/word/2010/wordprocessingInk" xmlns:wne="http://schemas.microsoft.com/office/word/2006/wordml" xmlns:wps="http://schemas.microsoft.com/office/word/2010/wordprocessingShape" mc:Ignorable="w14 w15 w16se w16cid w16 w16cex wp14">
+<w:numbering xmlns:wpc="http://schemas.microsoft.com/office/word/2010/wordprocessingCanvas" xmlns:cx="http://schemas.microsoft.com/office/drawing/2014/chartex" xmlns:cx1="http://schemas.microsoft.com/office/drawing/2015/9/8/chartex" xmlns:cx2="http://schemas.microsoft.com/office/drawing/2015/10/21/chartex" xmlns:cx3="http://schemas.microsoft.com/office/drawing/2016/5/9/chartex" xmlns:cx4="http://schemas.microsoft.com/office/drawing/2016/5/10/chartex" xmlns:cx5="http://schemas.microsoft.com/office/drawing/2016/5/11/chartex" xmlns:cx6="http://schemas.microsoft.com/office/drawing/2016/5/12/chartex" xmlns:cx7="http://schemas.microsoft.com/office/drawing/2016/5/13/chartex" xmlns:cx8="http://schemas.microsoft.com/office/drawing/2016/5/14/chartex" xmlns:mc="http://schemas.openxmlformats.org/markup-compatibility/2006" xmlns:aink="http://schemas.microsoft.com/office/drawing/2016/ink" xmlns:am3d="http://schemas.microsoft.com/office/drawing/2017/model3d" xmlns:o="urn:schemas-microsoft-com:office:office" xmlns:r="http://schemas.openxmlformats.org/officeDocument/2006/relationships" xmlns:m="http://schemas.openxmlformats.org/officeDocument/2006/math" xmlns:v="urn:schemas-microsoft-com:vml" xmlns:wp14="http://schemas.microsoft.com/office/word/2010/wordprocessingDrawing" xmlns:wp="http://schemas.openxmlformats.org/drawingml/2006/wordprocessingDrawing" xmlns:w10="urn:schemas-microsoft-com:office:word" xmlns:w="http://schemas.openxmlformats.org/wordprocessingml/2006/main" xmlns:w14="http://schemas.microsoft.com/office/word/2010/wordml" xmlns:w15="http://schemas.microsoft.com/office/word/2012/wordml" xmlns:w16cex="http://schemas.microsoft.com/office/word/2018/wordml/cex" xmlns:w16cid="http://schemas.microsoft.com/office/word/2016/wordml/cid" xmlns:w16="http://schemas.microsoft.com/office/word/2018/wordml" xmlns:w16sdtdh="http://schemas.microsoft.com/office/word/2020/wordml/sdtdatahash" xmlns:w16se="http://schemas.microsoft.com/office/word/2015/wordml/symex" xmlns:wpg="http://schemas.microsoft.com/office/word/2010/wordprocessingGroup" xmlns:wpi="http://schemas.microsoft.com/office/word/2010/wordprocessingInk" xmlns:wne="http://schemas.microsoft.com/office/word/2006/wordml" xmlns:wps="http://schemas.microsoft.com/office/word/2010/wordprocessingShape" mc:Ignorable="w14 w15 w16se w16cid w16 w16cex w16sdtdh wp14">
   <w:abstractNum w:abstractNumId="0" w15:restartNumberingAfterBreak="0">
     <w:nsid w:val="2E4A1808"/>
     <w:multiLevelType w:val="hybridMultilevel"/>
@@ -1071,7 +1117,7 @@
 </file>
 
 <file path=word/styles.xml><?xml version="1.0" encoding="utf-8"?>
-<w:styles xmlns:mc="http://schemas.openxmlformats.org/markup-compatibility/2006" xmlns:r="http://schemas.openxmlformats.org/officeDocument/2006/relationships" xmlns:w="http://schemas.openxmlformats.org/wordprocessingml/2006/main" xmlns:w14="http://schemas.microsoft.com/office/word/2010/wordml" xmlns:w15="http://schemas.microsoft.com/office/word/2012/wordml" xmlns:w16cex="http://schemas.microsoft.com/office/word/2018/wordml/cex" xmlns:w16cid="http://schemas.microsoft.com/office/word/2016/wordml/cid" xmlns:w16="http://schemas.microsoft.com/office/word/2018/wordml" xmlns:w16se="http://schemas.microsoft.com/office/word/2015/wordml/symex" mc:Ignorable="w14 w15 w16se w16cid w16 w16cex">
+<w:styles xmlns:mc="http://schemas.openxmlformats.org/markup-compatibility/2006" xmlns:r="http://schemas.openxmlformats.org/officeDocument/2006/relationships" xmlns:w="http://schemas.openxmlformats.org/wordprocessingml/2006/main" xmlns:w14="http://schemas.microsoft.com/office/word/2010/wordml" xmlns:w15="http://schemas.microsoft.com/office/word/2012/wordml" xmlns:w16cex="http://schemas.microsoft.com/office/word/2018/wordml/cex" xmlns:w16cid="http://schemas.microsoft.com/office/word/2016/wordml/cid" xmlns:w16="http://schemas.microsoft.com/office/word/2018/wordml" xmlns:w16sdtdh="http://schemas.microsoft.com/office/word/2020/wordml/sdtdatahash" xmlns:w16se="http://schemas.microsoft.com/office/word/2015/wordml/symex" mc:Ignorable="w14 w15 w16se w16cid w16 w16cex w16sdtdh">
   <w:docDefaults>
     <w:rPrDefault>
       <w:rPr>
